--- a/files/All/All in One (black font).docx
+++ b/files/All/All in One (black font).docx
@@ -14,6 +14,7 @@
           <w:u w:val="single"/>
         </w:rPr>
       </w:pPr>
+      <w:bookmarkStart w:id="0" w:name="_GoBack"/>
       <w:r>
         <w:rPr>
           <w:rFonts w:hint="default" w:ascii="Times New Roman" w:hAnsi="Times New Roman" w:cs="Times New Roman"/>
@@ -457,6 +458,7 @@
         <w:rPr>
           <w:rFonts w:hint="default" w:ascii="Times New Roman" w:hAnsi="Times New Roman" w:cs="Times New Roman"/>
           <w:color w:val="auto"/>
+          <w:lang w:val="en-US"/>
         </w:rPr>
       </w:pPr>
       <w:r>
@@ -677,7 +679,17 @@
           <w:sz w:val="20"/>
           <w:szCs w:val="20"/>
         </w:rPr>
-        <w:t>region in SARS-CoV-2 differs from that in SARS-CoV in the five residues cr-</w:t>
+        <w:t>region in SARS-CoV-2 differs from that in SARS-CoV in the five residues cr</w:t>
+      </w:r>
+      <w:r>
+        <w:rPr>
+          <w:rFonts w:hint="default"/>
+          <w:color w:val="auto"/>
+          <w:sz w:val="20"/>
+          <w:szCs w:val="20"/>
+          <w:lang w:val="en-US"/>
+        </w:rPr>
+        <w:t>it-</w:t>
       </w:r>
     </w:p>
     <w:p>
@@ -4961,7 +4973,61 @@
           <w:sz w:val="20"/>
           <w:szCs w:val="20"/>
         </w:rPr>
-        <w:t>Interestingly, disease in patients outside Hubei province has been reported to be milder than those from Wuhan [17]. Similarly, the severity and case fatality rate in patients outside China has been reported to be milder [6]. This may either be due to selection bias wherein the cases reporting from Wuhan included only the severe cases or due to predisposition of the Asian population to the virus due to higher expression of ACE₂ receptors on the respiratory mucosa [11].</w:t>
+        <w:t>Interestingly, disease in patients outside Hubei province has been reported to be milder than those from Wuhan [</w:t>
+      </w:r>
+      <w:r>
+        <w:rPr>
+          <w:rFonts w:hint="default" w:ascii="Times New Roman" w:hAnsi="Times New Roman" w:cs="Times New Roman"/>
+          <w:color w:val="auto"/>
+          <w:sz w:val="20"/>
+          <w:szCs w:val="20"/>
+        </w:rPr>
+        <w:t>17</w:t>
+      </w:r>
+      <w:r>
+        <w:rPr>
+          <w:rFonts w:hint="default" w:ascii="Times New Roman" w:hAnsi="Times New Roman" w:cs="Times New Roman"/>
+          <w:color w:val="auto"/>
+          <w:sz w:val="20"/>
+          <w:szCs w:val="20"/>
+        </w:rPr>
+        <w:t>]. Similarly, the severity and case fatality rate in patients outside China has been reported to be milder [</w:t>
+      </w:r>
+      <w:r>
+        <w:rPr>
+          <w:rFonts w:hint="default" w:ascii="Times New Roman" w:hAnsi="Times New Roman" w:cs="Times New Roman"/>
+          <w:color w:val="auto"/>
+          <w:sz w:val="20"/>
+          <w:szCs w:val="20"/>
+        </w:rPr>
+        <w:t>6</w:t>
+      </w:r>
+      <w:r>
+        <w:rPr>
+          <w:rFonts w:hint="default" w:ascii="Times New Roman" w:hAnsi="Times New Roman" w:cs="Times New Roman"/>
+          <w:color w:val="auto"/>
+          <w:sz w:val="20"/>
+          <w:szCs w:val="20"/>
+        </w:rPr>
+        <w:t>]. This may either be due to selection bias wherein the cases reporting from Wuhan included only the severe cases or due to predisposition of the Asian population to the virus due to higher expression of ACE₂ receptors on the respiratory mucosa [</w:t>
+      </w:r>
+      <w:r>
+        <w:rPr>
+          <w:rFonts w:hint="default" w:ascii="Times New Roman" w:hAnsi="Times New Roman" w:cs="Times New Roman"/>
+          <w:color w:val="auto"/>
+          <w:sz w:val="20"/>
+          <w:szCs w:val="20"/>
+        </w:rPr>
+        <w:t>11</w:t>
+      </w:r>
+      <w:r>
+        <w:rPr>
+          <w:rFonts w:hint="default" w:ascii="Times New Roman" w:hAnsi="Times New Roman" w:cs="Times New Roman"/>
+          <w:color w:val="auto"/>
+          <w:sz w:val="20"/>
+          <w:szCs w:val="20"/>
+        </w:rPr>
+        <w:t>].</w:t>
       </w:r>
     </w:p>
     <w:p>
@@ -5983,9 +6049,11 @@
         <w:widowControl/>
         <w:suppressLineNumbers w:val="0"/>
         <w:rPr>
-          <w:color w:val="auto"/>
-          <w:sz w:val="20"/>
-          <w:szCs w:val="20"/>
+          <w:rFonts w:hint="default"/>
+          <w:color w:val="auto"/>
+          <w:sz w:val="20"/>
+          <w:szCs w:val="20"/>
+          <w:lang w:val="en-US"/>
         </w:rPr>
       </w:pPr>
       <w:r>
@@ -6031,7 +6099,17 @@
           <w:sz w:val="20"/>
           <w:szCs w:val="20"/>
         </w:rPr>
-        <w:t>). The recently emerging SARS-CoV-2 has wrought havoc in China and caused a pandemic situation in the worldwide population, thereby</w:t>
+        <w:t>). The recently emerging SARS-CoV-2 has wrought havoc in China and caused a pandemic situation in the worldwide population</w:t>
+      </w:r>
+      <w:r>
+        <w:rPr>
+          <w:rFonts w:hint="default" w:cs="Times New Roman"/>
+          <w:color w:val="auto"/>
+          <w:sz w:val="20"/>
+          <w:szCs w:val="20"/>
+          <w:lang w:val="en-US"/>
+        </w:rPr>
+        <w:t xml:space="preserve"> leading to</w:t>
       </w:r>
     </w:p>
     <w:p>
@@ -26821,7 +26899,16 @@
           <w:sz w:val="20"/>
           <w:szCs w:val="20"/>
         </w:rPr>
-        <w:t>. The replicase gene covers two thirds of the 5</w:t>
+        <w:t>. The replicase gene covers two thirds of the</w:t>
+      </w:r>
+      <w:r>
+        <w:rPr>
+          <w:rFonts w:hint="default" w:ascii="Times New Roman" w:hAnsi="Times New Roman" w:cs="Times New Roman"/>
+          <w:color w:val="auto"/>
+          <w:sz w:val="20"/>
+          <w:szCs w:val="20"/>
+        </w:rPr>
+        <w:t xml:space="preserve"> 5</w:t>
       </w:r>
       <w:r>
         <w:rPr>
@@ -32648,7 +32735,29 @@
           <w:sz w:val="26"/>
           <w:szCs w:val="26"/>
         </w:rPr>
-        <w:t>21, 30</w:t>
+        <w:t>21</w:t>
+      </w:r>
+      <w:r>
+        <w:rPr>
+          <w:rFonts w:hint="default" w:ascii="Times New Roman" w:hAnsi="Times New Roman" w:cs="Times New Roman"/>
+          <w:b/>
+          <w:bCs/>
+          <w:color w:val="auto"/>
+          <w:sz w:val="26"/>
+          <w:szCs w:val="26"/>
+        </w:rPr>
+        <w:t xml:space="preserve">, </w:t>
+      </w:r>
+      <w:r>
+        <w:rPr>
+          <w:rFonts w:hint="default" w:ascii="Times New Roman" w:hAnsi="Times New Roman" w:cs="Times New Roman"/>
+          <w:b/>
+          <w:bCs/>
+          <w:color w:val="auto"/>
+          <w:sz w:val="26"/>
+          <w:szCs w:val="26"/>
+        </w:rPr>
+        <w:t>30</w:t>
       </w:r>
       <w:r>
         <w:rPr>
@@ -36006,17 +36115,21 @@
         <w:suppressLineNumbers w:val="0"/>
         <w:rPr>
           <w:rFonts w:hint="default" w:ascii="Times New Roman" w:hAnsi="Times New Roman" w:cs="Times New Roman"/>
-          <w:color w:val="auto"/>
-          <w:sz w:val="20"/>
-          <w:szCs w:val="20"/>
-        </w:rPr>
-      </w:pPr>
-      <w:r>
-        <w:rPr>
-          <w:rFonts w:hint="default" w:ascii="Times New Roman" w:hAnsi="Times New Roman" w:cs="Times New Roman"/>
-          <w:color w:val="auto"/>
-          <w:sz w:val="20"/>
-          <w:szCs w:val="20"/>
+          <w:b/>
+          <w:bCs/>
+          <w:color w:val="auto"/>
+          <w:sz w:val="26"/>
+          <w:szCs w:val="26"/>
+        </w:rPr>
+      </w:pPr>
+      <w:r>
+        <w:rPr>
+          <w:rFonts w:hint="default" w:ascii="Times New Roman" w:hAnsi="Times New Roman" w:cs="Times New Roman"/>
+          <w:b/>
+          <w:bCs/>
+          <w:color w:val="auto"/>
+          <w:sz w:val="26"/>
+          <w:szCs w:val="26"/>
         </w:rPr>
         <w:t>Coronavirus in Humans—SARS, MERS, and COVID-19</w:t>
       </w:r>
@@ -36713,6 +36826,7 @@
           <w:color w:val="auto"/>
           <w:sz w:val="20"/>
           <w:szCs w:val="20"/>
+          <w:lang w:val="en-US"/>
         </w:rPr>
       </w:pPr>
       <w:r>
@@ -36829,6 +36943,16 @@
           <w:szCs w:val="20"/>
         </w:rPr>
         <w:t>. This can be a potential antiviral drug against SARS-CoV-2 infection, although there are still not sufficient clinical data to</w:t>
+      </w:r>
+      <w:r>
+        <w:rPr>
+          <w:rFonts w:hint="default" w:ascii="Times New Roman" w:hAnsi="Times New Roman" w:eastAsia="SimSun" w:cs="Times New Roman"/>
+          <w:color w:val="auto"/>
+          <w:sz w:val="20"/>
+          <w:szCs w:val="20"/>
+          <w:lang w:val="en-US"/>
+        </w:rPr>
+        <w:t xml:space="preserve"> support its efficacy.</w:t>
       </w:r>
     </w:p>
     <w:p>
@@ -38719,7 +38843,25 @@
           <w:sz w:val="20"/>
           <w:szCs w:val="20"/>
         </w:rPr>
-        <w:t>). Up to 30 March 2020, the U.S. Food and Drug Administration (FDA) had granted 22 in vitro diagnostics Emergency Use Authorizations (EUAs), including for the RT-PCR diagnostic panel for the universal detection of SARS-like coronaviruses and specific detection of SARS-CoV-2, developed by the U.S. CDC (Table 1) (</w:t>
+        <w:t>). Up to 30 March 2020, the U.S. Food and Drug Administration (FDA) had granted 22 in vitro diagnostics Emergency Use Authorizations (EUAs), including for the RT-PCR diagnostic panel for the universal detection of SARS-like coronaviruses and specific detection of SARS-CoV-2, developed by the U.S. CDC (</w:t>
+      </w:r>
+      <w:r>
+        <w:rPr>
+          <w:rFonts w:hint="default" w:ascii="Times New Roman" w:hAnsi="Times New Roman" w:cs="Times New Roman"/>
+          <w:color w:val="auto"/>
+          <w:sz w:val="20"/>
+          <w:szCs w:val="20"/>
+        </w:rPr>
+        <w:t>Table 1</w:t>
+      </w:r>
+      <w:r>
+        <w:rPr>
+          <w:rFonts w:hint="default" w:ascii="Times New Roman" w:hAnsi="Times New Roman" w:cs="Times New Roman"/>
+          <w:color w:val="auto"/>
+          <w:sz w:val="20"/>
+          <w:szCs w:val="20"/>
+        </w:rPr>
+        <w:t>) (</w:t>
       </w:r>
       <w:r>
         <w:rPr>
@@ -53386,8 +53528,6 @@
         </w:rPr>
         <w:t>).</w:t>
       </w:r>
-      <w:bookmarkStart w:id="0" w:name="_GoBack"/>
-      <w:bookmarkEnd w:id="0"/>
     </w:p>
     <w:p>
       <w:pPr>
@@ -54098,10 +54238,22 @@
     <w:p>
       <w:pPr>
         <w:rPr>
-          <w:color w:val="auto"/>
-        </w:rPr>
-      </w:pPr>
-    </w:p>
+          <w:rFonts w:hint="default" w:ascii="Times New Roman" w:hAnsi="Times New Roman" w:eastAsia="SimSun" w:cs="Times New Roman"/>
+          <w:color w:val="auto"/>
+          <w:sz w:val="24"/>
+          <w:szCs w:val="24"/>
+          <w:lang w:val="en-US"/>
+        </w:rPr>
+      </w:pPr>
+    </w:p>
+    <w:p>
+      <w:pPr>
+        <w:rPr>
+          <w:color w:val="auto"/>
+        </w:rPr>
+      </w:pPr>
+    </w:p>
+    <w:bookmarkEnd w:id="0"/>
     <w:sectPr>
       <w:pgSz w:w="11906" w:h="16838"/>
       <w:pgMar w:top="432" w:right="432" w:bottom="432" w:left="432" w:header="720" w:footer="720" w:gutter="0"/>
